--- a/操作系统/ArchLinux.docx
+++ b/操作系统/ArchLinux.docx
@@ -11,8 +11,6 @@
           <w:lang w:val="en-US" w:eastAsia="zh-CN"/>
         </w:rPr>
       </w:pPr>
-      <w:bookmarkStart w:id="0" w:name="_GoBack"/>
-      <w:bookmarkEnd w:id="0"/>
       <w:r>
         <w:rPr>
           <w:rFonts w:hint="eastAsia"/>
@@ -5209,12 +5207,16 @@
       <w:pPr>
         <w:rPr>
           <w:rFonts w:hint="default"/>
-          <w:lang w:val="en-US" w:eastAsia="zh-CN"/>
-        </w:rPr>
-      </w:pPr>
-      <w:r>
-        <w:rPr>
-          <w:rFonts w:hint="default"/>
+          <w:b/>
+          <w:bCs/>
+          <w:lang w:val="en-US" w:eastAsia="zh-CN"/>
+        </w:rPr>
+      </w:pPr>
+      <w:r>
+        <w:rPr>
+          <w:rFonts w:hint="default"/>
+          <w:b/>
+          <w:bCs/>
           <w:lang w:val="en-US" w:eastAsia="zh-CN"/>
         </w:rPr>
         <w:t>intel卡：</w:t>
@@ -5246,12 +5248,16 @@
       <w:pPr>
         <w:rPr>
           <w:rFonts w:hint="default"/>
-          <w:lang w:val="en-US" w:eastAsia="zh-CN"/>
-        </w:rPr>
-      </w:pPr>
-      <w:r>
-        <w:rPr>
-          <w:rFonts w:hint="default"/>
+          <w:b/>
+          <w:bCs/>
+          <w:lang w:val="en-US" w:eastAsia="zh-CN"/>
+        </w:rPr>
+      </w:pPr>
+      <w:r>
+        <w:rPr>
+          <w:rFonts w:hint="default"/>
+          <w:b/>
+          <w:bCs/>
           <w:lang w:val="en-US" w:eastAsia="zh-CN"/>
         </w:rPr>
         <w:t>NVIDIA卡：</w:t>
@@ -5276,12 +5282,16 @@
       <w:pPr>
         <w:rPr>
           <w:rFonts w:hint="default"/>
-          <w:lang w:val="en-US" w:eastAsia="zh-CN"/>
-        </w:rPr>
-      </w:pPr>
-      <w:r>
-        <w:rPr>
-          <w:rFonts w:hint="default"/>
+          <w:b/>
+          <w:bCs/>
+          <w:lang w:val="en-US" w:eastAsia="zh-CN"/>
+        </w:rPr>
+      </w:pPr>
+      <w:r>
+        <w:rPr>
+          <w:rFonts w:hint="default"/>
+          <w:b/>
+          <w:bCs/>
           <w:lang w:val="en-US" w:eastAsia="zh-CN"/>
         </w:rPr>
         <w:t>AMD卡：</w:t>
@@ -5306,12 +5316,16 @@
       <w:pPr>
         <w:rPr>
           <w:rFonts w:hint="default"/>
-          <w:lang w:val="en-US" w:eastAsia="zh-CN"/>
-        </w:rPr>
-      </w:pPr>
-      <w:r>
-        <w:rPr>
-          <w:rFonts w:hint="default"/>
+          <w:b/>
+          <w:bCs/>
+          <w:lang w:val="en-US" w:eastAsia="zh-CN"/>
+        </w:rPr>
+      </w:pPr>
+      <w:r>
+        <w:rPr>
+          <w:rFonts w:hint="default"/>
+          <w:b/>
+          <w:bCs/>
           <w:lang w:val="en-US" w:eastAsia="zh-CN"/>
         </w:rPr>
         <w:t>安装笔记本触摸驱动：</w:t>
@@ -5584,12 +5598,16 @@
         <w:ind w:leftChars="0"/>
         <w:rPr>
           <w:rFonts w:hint="default"/>
-          <w:lang w:val="en-US" w:eastAsia="zh-CN"/>
-        </w:rPr>
-      </w:pPr>
-      <w:r>
-        <w:rPr>
-          <w:rFonts w:hint="eastAsia"/>
+          <w:b/>
+          <w:bCs/>
+          <w:lang w:val="en-US" w:eastAsia="zh-CN"/>
+        </w:rPr>
+      </w:pPr>
+      <w:r>
+        <w:rPr>
+          <w:rFonts w:hint="eastAsia"/>
+          <w:b/>
+          <w:bCs/>
           <w:lang w:val="en-US" w:eastAsia="zh-CN"/>
         </w:rPr>
         <w:t>（1）</w:t>
@@ -5597,6 +5615,8 @@
       <w:r>
         <w:rPr>
           <w:rFonts w:hint="default"/>
+          <w:b/>
+          <w:bCs/>
           <w:lang w:val="en-US" w:eastAsia="zh-CN"/>
         </w:rPr>
         <w:t>安装MariaDb和其客户端工具</w:t>
@@ -5631,12 +5651,16 @@
         <w:ind w:leftChars="0"/>
         <w:rPr>
           <w:rFonts w:hint="default"/>
-          <w:lang w:val="en-US" w:eastAsia="zh-CN"/>
-        </w:rPr>
-      </w:pPr>
-      <w:r>
-        <w:rPr>
-          <w:rFonts w:hint="eastAsia"/>
+          <w:b/>
+          <w:bCs/>
+          <w:lang w:val="en-US" w:eastAsia="zh-CN"/>
+        </w:rPr>
+      </w:pPr>
+      <w:r>
+        <w:rPr>
+          <w:rFonts w:hint="eastAsia"/>
+          <w:b/>
+          <w:bCs/>
           <w:lang w:val="en-US" w:eastAsia="zh-CN"/>
         </w:rPr>
         <w:t>（2）</w:t>
@@ -5644,6 +5668,8 @@
       <w:r>
         <w:rPr>
           <w:rFonts w:hint="default"/>
+          <w:b/>
+          <w:bCs/>
           <w:lang w:val="en-US" w:eastAsia="zh-CN"/>
         </w:rPr>
         <w:t>MariaDb的数据目录</w:t>
@@ -5678,12 +5704,16 @@
         <w:ind w:leftChars="0"/>
         <w:rPr>
           <w:rFonts w:hint="default"/>
-          <w:lang w:val="en-US" w:eastAsia="zh-CN"/>
-        </w:rPr>
-      </w:pPr>
-      <w:r>
-        <w:rPr>
-          <w:rFonts w:hint="eastAsia"/>
+          <w:b/>
+          <w:bCs/>
+          <w:lang w:val="en-US" w:eastAsia="zh-CN"/>
+        </w:rPr>
+      </w:pPr>
+      <w:r>
+        <w:rPr>
+          <w:rFonts w:hint="eastAsia"/>
+          <w:b/>
+          <w:bCs/>
           <w:lang w:val="en-US" w:eastAsia="zh-CN"/>
         </w:rPr>
         <w:t>（3）</w:t>
@@ -5691,6 +5721,8 @@
       <w:r>
         <w:rPr>
           <w:rFonts w:hint="default"/>
+          <w:b/>
+          <w:bCs/>
           <w:lang w:val="en-US" w:eastAsia="zh-CN"/>
         </w:rPr>
         <w:t>启动MariaDb</w:t>
@@ -5725,12 +5757,16 @@
         <w:ind w:leftChars="0"/>
         <w:rPr>
           <w:rFonts w:hint="default"/>
-          <w:lang w:val="en-US" w:eastAsia="zh-CN"/>
-        </w:rPr>
-      </w:pPr>
-      <w:r>
-        <w:rPr>
-          <w:rFonts w:hint="eastAsia"/>
+          <w:b/>
+          <w:bCs/>
+          <w:lang w:val="en-US" w:eastAsia="zh-CN"/>
+        </w:rPr>
+      </w:pPr>
+      <w:r>
+        <w:rPr>
+          <w:rFonts w:hint="eastAsia"/>
+          <w:b/>
+          <w:bCs/>
           <w:lang w:val="en-US" w:eastAsia="zh-CN"/>
         </w:rPr>
         <w:t>（4）</w:t>
@@ -5738,6 +5774,8 @@
       <w:r>
         <w:rPr>
           <w:rFonts w:hint="default"/>
+          <w:b/>
+          <w:bCs/>
           <w:lang w:val="en-US" w:eastAsia="zh-CN"/>
         </w:rPr>
         <w:t>为root用户设置一个新密码</w:t>
@@ -5772,12 +5810,16 @@
         <w:ind w:leftChars="0"/>
         <w:rPr>
           <w:rFonts w:hint="default"/>
-          <w:lang w:val="en-US" w:eastAsia="zh-CN"/>
-        </w:rPr>
-      </w:pPr>
-      <w:r>
-        <w:rPr>
-          <w:rFonts w:hint="eastAsia"/>
+          <w:b/>
+          <w:bCs/>
+          <w:lang w:val="en-US" w:eastAsia="zh-CN"/>
+        </w:rPr>
+      </w:pPr>
+      <w:r>
+        <w:rPr>
+          <w:rFonts w:hint="eastAsia"/>
+          <w:b/>
+          <w:bCs/>
           <w:lang w:val="en-US" w:eastAsia="zh-CN"/>
         </w:rPr>
         <w:t>（5）</w:t>
@@ -5785,6 +5827,8 @@
       <w:r>
         <w:rPr>
           <w:rFonts w:hint="default"/>
+          <w:b/>
+          <w:bCs/>
           <w:lang w:val="en-US" w:eastAsia="zh-CN"/>
         </w:rPr>
         <w:t>尝试登录MariaDb，如果登录成功，说明配置完成了</w:t>
@@ -5826,12 +5870,16 @@
         <w:ind w:leftChars="0"/>
         <w:rPr>
           <w:rFonts w:hint="default"/>
-          <w:lang w:val="en-US" w:eastAsia="zh-CN"/>
-        </w:rPr>
-      </w:pPr>
-      <w:r>
-        <w:rPr>
-          <w:rFonts w:hint="eastAsia"/>
+          <w:b/>
+          <w:bCs/>
+          <w:lang w:val="en-US" w:eastAsia="zh-CN"/>
+        </w:rPr>
+      </w:pPr>
+      <w:r>
+        <w:rPr>
+          <w:rFonts w:hint="eastAsia"/>
+          <w:b/>
+          <w:bCs/>
           <w:lang w:val="en-US" w:eastAsia="zh-CN"/>
         </w:rPr>
         <w:t>（6）</w:t>
@@ -5839,6 +5887,8 @@
       <w:r>
         <w:rPr>
           <w:rFonts w:hint="default"/>
+          <w:b/>
+          <w:bCs/>
           <w:lang w:val="en-US" w:eastAsia="zh-CN"/>
         </w:rPr>
         <w:t>如果想要MariaDb开机自动启动，那么就运行以下命令</w:t>
@@ -5930,8 +5980,145 @@
     </w:p>
     <w:p>
       <w:pPr>
-        <w:numPr>
-          <w:ilvl w:val="0"/>
+        <w:pStyle w:val="3"/>
+        <w:numPr>
+          <w:numId w:val="0"/>
+        </w:numPr>
+        <w:bidi w:val="0"/>
+        <w:ind w:leftChars="0"/>
+        <w:rPr>
+          <w:rFonts w:hint="eastAsia"/>
+          <w:lang w:val="en-US" w:eastAsia="zh-CN"/>
+        </w:rPr>
+      </w:pPr>
+      <w:r>
+        <w:rPr>
+          <w:rFonts w:hint="eastAsia"/>
+          <w:lang w:val="en-US" w:eastAsia="zh-CN"/>
+        </w:rPr>
+        <w:t>8、安装NetworkManager</w:t>
+      </w:r>
+    </w:p>
+    <w:p>
+      <w:pPr>
+        <w:numPr>
+          <w:numId w:val="0"/>
+        </w:numPr>
+        <w:ind w:leftChars="0"/>
+        <w:rPr>
+          <w:rFonts w:hint="eastAsia"/>
+          <w:b/>
+          <w:bCs/>
+          <w:lang w:val="en-US" w:eastAsia="zh-CN"/>
+        </w:rPr>
+      </w:pPr>
+      <w:r>
+        <w:rPr>
+          <w:rFonts w:hint="eastAsia"/>
+          <w:b/>
+          <w:bCs/>
+          <w:lang w:val="en-US" w:eastAsia="zh-CN"/>
+        </w:rPr>
+        <w:t>网络工具</w:t>
+      </w:r>
+    </w:p>
+    <w:p>
+      <w:pPr>
+        <w:numPr>
+          <w:numId w:val="0"/>
+        </w:numPr>
+        <w:ind w:leftChars="0"/>
+        <w:rPr>
+          <w:rFonts w:hint="eastAsia"/>
+          <w:b/>
+          <w:bCs/>
+          <w:lang w:val="en-US" w:eastAsia="zh-CN"/>
+        </w:rPr>
+      </w:pPr>
+      <w:r>
+        <w:rPr>
+          <w:rFonts w:hint="eastAsia"/>
+          <w:b/>
+          <w:bCs/>
+          <w:lang w:val="en-US" w:eastAsia="zh-CN"/>
+        </w:rPr>
+        <w:t># pacman -S NetworkManager</w:t>
+      </w:r>
+    </w:p>
+    <w:p>
+      <w:pPr>
+        <w:numPr>
+          <w:numId w:val="0"/>
+        </w:numPr>
+        <w:ind w:leftChars="0"/>
+        <w:rPr>
+          <w:rFonts w:hint="eastAsia"/>
+          <w:b/>
+          <w:bCs/>
+          <w:lang w:val="en-US" w:eastAsia="zh-CN"/>
+        </w:rPr>
+      </w:pPr>
+      <w:r>
+        <w:rPr>
+          <w:rFonts w:hint="eastAsia"/>
+          <w:b/>
+          <w:bCs/>
+          <w:lang w:val="en-US" w:eastAsia="zh-CN"/>
+        </w:rPr>
+        <w:t># NetworkManger # 启动</w:t>
+      </w:r>
+    </w:p>
+    <w:p>
+      <w:pPr>
+        <w:numPr>
+          <w:numId w:val="0"/>
+        </w:numPr>
+        <w:ind w:leftChars="0"/>
+        <w:rPr>
+          <w:rFonts w:hint="eastAsia"/>
+          <w:b/>
+          <w:bCs/>
+          <w:lang w:val="en-US" w:eastAsia="zh-CN"/>
+        </w:rPr>
+      </w:pPr>
+      <w:r>
+        <w:rPr>
+          <w:rFonts w:hint="eastAsia"/>
+          <w:b/>
+          <w:bCs/>
+          <w:lang w:val="en-US" w:eastAsia="zh-CN"/>
+        </w:rPr>
+        <w:t># nmtui //图形界面</w:t>
+      </w:r>
+      <w:bookmarkStart w:id="0" w:name="_GoBack"/>
+      <w:bookmarkEnd w:id="0"/>
+      <w:r>
+        <w:rPr>
+          <w:rFonts w:hint="eastAsia"/>
+          <w:b/>
+          <w:bCs/>
+          <w:lang w:val="en-US" w:eastAsia="zh-CN"/>
+        </w:rPr>
+        <w:t>配置网络</w:t>
+      </w:r>
+    </w:p>
+    <w:p>
+      <w:pPr>
+        <w:numPr>
+          <w:numId w:val="0"/>
+        </w:numPr>
+        <w:ind w:leftChars="0"/>
+        <w:rPr>
+          <w:rFonts w:hint="default"/>
+          <w:b/>
+          <w:bCs/>
+          <w:lang w:val="en-US" w:eastAsia="zh-CN"/>
+        </w:rPr>
+      </w:pPr>
+    </w:p>
+    <w:p>
+      <w:pPr>
+        <w:numPr>
           <w:numId w:val="0"/>
         </w:numPr>
         <w:ind w:leftChars="0"/>
@@ -6475,7 +6662,7 @@
       <w:jc w:val="both"/>
     </w:pPr>
     <w:rPr>
-      <w:rFonts w:ascii="Comic Sans MS" w:hAnsi="Comic Sans MS" w:eastAsia="宋体" w:cs="宋体"/>
+      <w:rFonts w:ascii="Fira Code" w:hAnsi="Fira Code" w:eastAsia="微软雅黑" w:cs="宋体"/>
       <w:kern w:val="2"/>
       <w:sz w:val="24"/>
       <w:szCs w:val="24"/>

--- a/操作系统/ArchLinux.docx
+++ b/操作系统/ArchLinux.docx
@@ -5982,6 +5982,7 @@
       <w:pPr>
         <w:pStyle w:val="3"/>
         <w:numPr>
+          <w:ilvl w:val="0"/>
           <w:numId w:val="0"/>
         </w:numPr>
         <w:bidi w:val="0"/>
@@ -6002,6 +6003,7 @@
     <w:p>
       <w:pPr>
         <w:numPr>
+          <w:ilvl w:val="0"/>
           <w:numId w:val="0"/>
         </w:numPr>
         <w:ind w:leftChars="0"/>
@@ -6025,6 +6027,7 @@
     <w:p>
       <w:pPr>
         <w:numPr>
+          <w:ilvl w:val="0"/>
           <w:numId w:val="0"/>
         </w:numPr>
         <w:ind w:leftChars="0"/>
@@ -6048,6 +6051,7 @@
     <w:p>
       <w:pPr>
         <w:numPr>
+          <w:ilvl w:val="0"/>
           <w:numId w:val="0"/>
         </w:numPr>
         <w:ind w:leftChars="0"/>
@@ -6071,6 +6075,7 @@
     <w:p>
       <w:pPr>
         <w:numPr>
+          <w:ilvl w:val="0"/>
           <w:numId w:val="0"/>
         </w:numPr>
         <w:ind w:leftChars="0"/>
@@ -6088,45 +6093,104 @@
           <w:bCs/>
           <w:lang w:val="en-US" w:eastAsia="zh-CN"/>
         </w:rPr>
-        <w:t># nmtui //图形界面</w:t>
-      </w:r>
+        <w:t># nmtui //图形界面配置网络</w:t>
+      </w:r>
+    </w:p>
+    <w:p>
+      <w:pPr>
+        <w:numPr>
+          <w:ilvl w:val="0"/>
+          <w:numId w:val="0"/>
+        </w:numPr>
+        <w:ind w:leftChars="0"/>
+        <w:rPr>
+          <w:rFonts w:hint="default"/>
+          <w:b/>
+          <w:bCs/>
+          <w:lang w:val="en-US" w:eastAsia="zh-CN"/>
+        </w:rPr>
+      </w:pPr>
+    </w:p>
+    <w:p>
+      <w:pPr>
+        <w:pStyle w:val="2"/>
+        <w:bidi w:val="0"/>
+        <w:rPr>
+          <w:rFonts w:hint="default"/>
+          <w:lang w:val="en-US" w:eastAsia="zh-CN"/>
+        </w:rPr>
+      </w:pPr>
+      <w:r>
+        <w:rPr>
+          <w:rFonts w:hint="eastAsia"/>
+          <w:lang w:val="en-US" w:eastAsia="zh-CN"/>
+        </w:rPr>
+        <w:t>9.调整目录颜色</w:t>
+      </w:r>
+    </w:p>
+    <w:p>
+      <w:pPr>
+        <w:bidi w:val="0"/>
+        <w:rPr>
+          <w:rFonts w:hint="eastAsia"/>
+          <w:lang w:val="en-US" w:eastAsia="zh-CN"/>
+        </w:rPr>
+      </w:pPr>
+      <w:r>
+        <w:rPr>
+          <w:rFonts w:hint="eastAsia"/>
+          <w:lang w:val="en-US" w:eastAsia="zh-CN"/>
+        </w:rPr>
+        <w:t>~/.bashrc</w:t>
+      </w:r>
+    </w:p>
+    <w:p>
+      <w:pPr>
+        <w:bidi w:val="0"/>
+        <w:rPr>
+          <w:rFonts w:hint="default"/>
+          <w:lang w:val="en-US" w:eastAsia="zh-CN"/>
+        </w:rPr>
+      </w:pPr>
+      <w:r>
+        <w:rPr>
+          <w:rFonts w:hint="eastAsia"/>
+          <w:lang w:val="en-US" w:eastAsia="zh-CN"/>
+        </w:rPr>
+        <w:t>alias ls=</w:t>
+      </w:r>
+      <w:r>
+        <w:rPr>
+          <w:rFonts w:hint="default"/>
+          <w:lang w:val="en-US" w:eastAsia="zh-CN"/>
+        </w:rPr>
+        <w:t>”</w:t>
+      </w:r>
+      <w:r>
+        <w:rPr>
+          <w:rFonts w:hint="eastAsia"/>
+          <w:lang w:val="en-US" w:eastAsia="zh-CN"/>
+        </w:rPr>
+        <w:t>ls --color</w:t>
+      </w:r>
+      <w:r>
+        <w:rPr>
+          <w:rFonts w:hint="default"/>
+          <w:lang w:val="en-US" w:eastAsia="zh-CN"/>
+        </w:rPr>
+        <w:t>”</w:t>
+      </w:r>
+    </w:p>
+    <w:p>
+      <w:pPr>
+        <w:bidi w:val="0"/>
+        <w:rPr>
+          <w:rFonts w:hint="default"/>
+          <w:lang w:val="en-US" w:eastAsia="zh-CN"/>
+        </w:rPr>
+      </w:pPr>
       <w:bookmarkStart w:id="0" w:name="_GoBack"/>
       <w:bookmarkEnd w:id="0"/>
-      <w:r>
-        <w:rPr>
-          <w:rFonts w:hint="eastAsia"/>
-          <w:b/>
-          <w:bCs/>
-          <w:lang w:val="en-US" w:eastAsia="zh-CN"/>
-        </w:rPr>
-        <w:t>配置网络</w:t>
-      </w:r>
-    </w:p>
-    <w:p>
-      <w:pPr>
-        <w:numPr>
-          <w:numId w:val="0"/>
-        </w:numPr>
-        <w:ind w:leftChars="0"/>
-        <w:rPr>
-          <w:rFonts w:hint="default"/>
-          <w:b/>
-          <w:bCs/>
-          <w:lang w:val="en-US" w:eastAsia="zh-CN"/>
-        </w:rPr>
-      </w:pPr>
-    </w:p>
-    <w:p>
-      <w:pPr>
-        <w:numPr>
-          <w:numId w:val="0"/>
-        </w:numPr>
-        <w:ind w:leftChars="0"/>
-        <w:rPr>
-          <w:rFonts w:hint="default"/>
-          <w:lang w:val="en-US" w:eastAsia="zh-CN"/>
-        </w:rPr>
-      </w:pPr>
     </w:p>
     <w:sectPr>
       <w:pgSz w:w="11906" w:h="16838"/>
